--- a/courses/apcsp/create_task/FRQ 2.docx
+++ b/courses/apcsp/create_task/FRQ 2.docx
@@ -1,6 +1,6 @@
 
 <file path=word/document.xml><?xml version="1.0" encoding="utf-8"?>
-<w:document xmlns:wpc="http://schemas.microsoft.com/office/word/2010/wordprocessingCanvas" xmlns:cx="http://schemas.microsoft.com/office/drawing/2014/chartex" xmlns:cx1="http://schemas.microsoft.com/office/drawing/2015/9/8/chartex" xmlns:cx2="http://schemas.microsoft.com/office/drawing/2015/10/21/chartex" xmlns:cx3="http://schemas.microsoft.com/office/drawing/2016/5/9/chartex" xmlns:cx4="http://schemas.microsoft.com/office/drawing/2016/5/10/chartex" xmlns:cx5="http://schemas.microsoft.com/office/drawing/2016/5/11/chartex" xmlns:cx6="http://schemas.microsoft.com/office/drawing/2016/5/12/chartex" xmlns:cx7="http://schemas.microsoft.com/office/drawing/2016/5/13/chartex" xmlns:cx8="http://schemas.microsoft.com/office/drawing/2016/5/14/chartex" xmlns:mc="http://schemas.openxmlformats.org/markup-compatibility/2006" xmlns:aink="http://schemas.microsoft.com/office/drawing/2016/ink" xmlns:am3d="http://schemas.microsoft.com/office/drawing/2017/model3d" xmlns:o="urn:schemas-microsoft-com:office:office" xmlns:oel="http://schemas.microsoft.com/office/2019/extlst" xmlns:r="http://schemas.openxmlformats.org/officeDocument/2006/relationships" xmlns:m="http://schemas.openxmlformats.org/officeDocument/2006/math" xmlns:v="urn:schemas-microsoft-com:vml" xmlns:wp14="http://schemas.microsoft.com/office/word/2010/wordprocessingDrawing" xmlns:wp="http://schemas.openxmlformats.org/drawingml/2006/wordprocessingDrawing" xmlns:w10="urn:schemas-microsoft-com:office:word" xmlns:w="http://schemas.openxmlformats.org/wordprocessingml/2006/main" xmlns:w14="http://schemas.microsoft.com/office/word/2010/wordml" xmlns:w15="http://schemas.microsoft.com/office/word/2012/wordml" xmlns:w16cex="http://schemas.microsoft.com/office/word/2018/wordml/cex" xmlns:w16cid="http://schemas.microsoft.com/office/word/2016/wordml/cid" xmlns:w16="http://schemas.microsoft.com/office/word/2018/wordml" xmlns:w16sdtdh="http://schemas.microsoft.com/office/word/2020/wordml/sdtdatahash" xmlns:w16se="http://schemas.microsoft.com/office/word/2015/wordml/symex" xmlns:wpg="http://schemas.microsoft.com/office/word/2010/wordprocessingGroup" xmlns:wpi="http://schemas.microsoft.com/office/word/2010/wordprocessingInk" xmlns:wne="http://schemas.microsoft.com/office/word/2006/wordml" xmlns:wps="http://schemas.microsoft.com/office/word/2010/wordprocessingShape" mc:Ignorable="w14 w15 w16se w16cid w16 w16cex w16sdtdh wp14">
+<w:document xmlns:wpc="http://schemas.microsoft.com/office/word/2010/wordprocessingCanvas" xmlns:cx="http://schemas.microsoft.com/office/drawing/2014/chartex" xmlns:cx1="http://schemas.microsoft.com/office/drawing/2015/9/8/chartex" xmlns:cx2="http://schemas.microsoft.com/office/drawing/2015/10/21/chartex" xmlns:cx3="http://schemas.microsoft.com/office/drawing/2016/5/9/chartex" xmlns:cx4="http://schemas.microsoft.com/office/drawing/2016/5/10/chartex" xmlns:cx5="http://schemas.microsoft.com/office/drawing/2016/5/11/chartex" xmlns:cx6="http://schemas.microsoft.com/office/drawing/2016/5/12/chartex" xmlns:cx7="http://schemas.microsoft.com/office/drawing/2016/5/13/chartex" xmlns:cx8="http://schemas.microsoft.com/office/drawing/2016/5/14/chartex" xmlns:mc="http://schemas.openxmlformats.org/markup-compatibility/2006" xmlns:aink="http://schemas.microsoft.com/office/drawing/2016/ink" xmlns:am3d="http://schemas.microsoft.com/office/drawing/2017/model3d" xmlns:o="urn:schemas-microsoft-com:office:office" xmlns:oel="http://schemas.microsoft.com/office/2019/extlst" xmlns:r="http://schemas.openxmlformats.org/officeDocument/2006/relationships" xmlns:m="http://schemas.openxmlformats.org/officeDocument/2006/math" xmlns:v="urn:schemas-microsoft-com:vml" xmlns:wp14="http://schemas.microsoft.com/office/word/2010/wordprocessingDrawing" xmlns:wp="http://schemas.openxmlformats.org/drawingml/2006/wordprocessingDrawing" xmlns:w10="urn:schemas-microsoft-com:office:word" xmlns:w="http://schemas.openxmlformats.org/wordprocessingml/2006/main" xmlns:w14="http://schemas.microsoft.com/office/word/2010/wordml" xmlns:w15="http://schemas.microsoft.com/office/word/2012/wordml" xmlns:w16cex="http://schemas.microsoft.com/office/word/2018/wordml/cex" xmlns:w16cid="http://schemas.microsoft.com/office/word/2016/wordml/cid" xmlns:w16="http://schemas.microsoft.com/office/word/2018/wordml" xmlns:w16du="http://schemas.microsoft.com/office/word/2023/wordml/word16du" xmlns:w16sdtdh="http://schemas.microsoft.com/office/word/2020/wordml/sdtdatahash" xmlns:w16sdtfl="http://schemas.microsoft.com/office/word/2024/wordml/sdtformatlock" xmlns:w16se="http://schemas.microsoft.com/office/word/2015/wordml/symex" xmlns:wpg="http://schemas.microsoft.com/office/word/2010/wordprocessingGroup" xmlns:wpi="http://schemas.microsoft.com/office/word/2010/wordprocessingInk" xmlns:wne="http://schemas.microsoft.com/office/word/2006/wordml" xmlns:wps="http://schemas.microsoft.com/office/word/2010/wordprocessingShape" mc:Ignorable="w14 w15 w16se w16cid w16 w16cex w16sdtdh w16sdtfl w16du wp14">
   <w:body>
     <w:p>
       <w:r>
@@ -30,7 +30,7 @@
     </w:p>
     <w:p>
       <w:r>
-        <w:t>Answer the following using your create task code. This assignment is only graded on completeness. No feedback will be given.</w:t>
+        <w:t xml:space="preserve">Answer the following using your create task code. </w:t>
       </w:r>
     </w:p>
     <w:p/>
@@ -118,21 +118,27 @@
     <w:p/>
     <w:p/>
     <w:p/>
-    <w:p/>
-    <w:p/>
-    <w:p/>
-    <w:p>
-      <w:pPr>
-        <w:rPr>
-          <w:b/>
-          <w:bCs/>
-        </w:rPr>
-      </w:pPr>
-      <w:r>
-        <w:rPr>
-          <w:b/>
-          <w:bCs/>
-        </w:rPr>
+    <w:p>
+      <w:r>
+        <w:br/>
+      </w:r>
+    </w:p>
+    <w:p/>
+    <w:p/>
+    <w:p/>
+    <w:p>
+      <w:pPr>
+        <w:rPr>
+          <w:b/>
+          <w:bCs/>
+        </w:rPr>
+      </w:pPr>
+      <w:r>
+        <w:rPr>
+          <w:b/>
+          <w:bCs/>
+        </w:rPr>
+        <w:lastRenderedPageBreak/>
         <w:t>Written Response 2(a): Algorithm Development</w:t>
       </w:r>
       <w:r>
@@ -155,91 +161,91 @@
           <w:b/>
           <w:bCs/>
         </w:rPr>
+        <w:t xml:space="preserve">Below are THREE sample free response questions for Written Response 2(a): </w:t>
+      </w:r>
+      <w:r>
+        <w:rPr>
+          <w:b/>
+          <w:bCs/>
+        </w:rPr>
+        <w:t>Algorithm Development</w:t>
+      </w:r>
+      <w:r>
+        <w:rPr>
+          <w:b/>
+          <w:bCs/>
+        </w:rPr>
+        <w:t>. Answer all three using your create task Personalized Project Reference.</w:t>
+      </w:r>
+    </w:p>
+    <w:p>
+      <w:pPr>
+        <w:rPr>
+          <w:b/>
+          <w:bCs/>
+        </w:rPr>
+      </w:pPr>
+    </w:p>
+    <w:p>
+      <w:r>
+        <w:t>Consider the code segment in part (ii) of the List section of your Personalized Project Reference that shows how your list is being used. Explain in detailed steps how this code segment works. Your explanation must be detailed enough for someone else to write the code segment.</w:t>
+      </w:r>
+    </w:p>
+    <w:p/>
+    <w:p/>
+    <w:p/>
+    <w:p/>
+    <w:p/>
+    <w:p/>
+    <w:p/>
+    <w:p/>
+    <w:p/>
+    <w:p/>
+    <w:p/>
+    <w:p>
+      <w:r>
+        <w:t>Consider the first conditional statement included in the Procedure section of your Personalized Project Reference. Write an equivalent Boolean expression for this conditional statement.</w:t>
+      </w:r>
+    </w:p>
+    <w:p/>
+    <w:p/>
+    <w:p/>
+    <w:p/>
+    <w:p/>
+    <w:p/>
+    <w:p/>
+    <w:p/>
+    <w:p/>
+    <w:p/>
+    <w:p/>
+    <w:p/>
+    <w:p>
+      <w:r>
+        <w:t>Consider the first iteration statement included in the Procedure section of your Personalized Project Reference. Describe the condition(s) that will cause the body of the iteration statement to execute at least once.</w:t>
+      </w:r>
+    </w:p>
+    <w:p/>
+    <w:p/>
+    <w:p/>
+    <w:p/>
+    <w:p/>
+    <w:p/>
+    <w:p/>
+    <w:p/>
+    <w:p/>
+    <w:p>
+      <w:pPr>
+        <w:rPr>
+          <w:b/>
+          <w:bCs/>
+        </w:rPr>
+      </w:pPr>
+      <w:r>
+        <w:rPr>
+          <w:b/>
+          <w:bCs/>
+        </w:rPr>
         <w:lastRenderedPageBreak/>
-        <w:t xml:space="preserve">Below are THREE sample free response questions for Written Response 2(a): </w:t>
-      </w:r>
-      <w:r>
-        <w:rPr>
-          <w:b/>
-          <w:bCs/>
-        </w:rPr>
-        <w:t>Algorithm Development</w:t>
-      </w:r>
-      <w:r>
-        <w:rPr>
-          <w:b/>
-          <w:bCs/>
-        </w:rPr>
-        <w:t>. Answer all three using your create task Personalized Project Reference.</w:t>
-      </w:r>
-    </w:p>
-    <w:p>
-      <w:pPr>
-        <w:rPr>
-          <w:b/>
-          <w:bCs/>
-        </w:rPr>
-      </w:pPr>
-    </w:p>
-    <w:p>
-      <w:r>
-        <w:t>Consider the code segment in part (ii) of the List section of your Personalized Project Reference that shows how your list is being used. Explain in detailed steps how this code segment works. Your explanation must be detailed enough for someone else to write the code segment.</w:t>
-      </w:r>
-    </w:p>
-    <w:p/>
-    <w:p/>
-    <w:p/>
-    <w:p/>
-    <w:p/>
-    <w:p/>
-    <w:p/>
-    <w:p/>
-    <w:p/>
-    <w:p/>
-    <w:p/>
-    <w:p>
-      <w:r>
-        <w:t>Consider the first conditional statement included in the Procedure section of your Personalized Project Reference. Write an equivalent Boolean expression for this conditional statement.</w:t>
-      </w:r>
-    </w:p>
-    <w:p/>
-    <w:p/>
-    <w:p/>
-    <w:p/>
-    <w:p/>
-    <w:p/>
-    <w:p/>
-    <w:p/>
-    <w:p/>
-    <w:p/>
-    <w:p/>
-    <w:p/>
-    <w:p>
-      <w:r>
-        <w:t>Consider the first iteration statement included in the Procedure section of your Personalized Project Reference. Describe the condition(s) that will cause the body of the iteration statement to execute at least once.</w:t>
-      </w:r>
-    </w:p>
-    <w:p/>
-    <w:p/>
-    <w:p/>
-    <w:p/>
-    <w:p/>
-    <w:p/>
-    <w:p/>
-    <w:p/>
-    <w:p/>
-    <w:p>
-      <w:pPr>
-        <w:rPr>
-          <w:b/>
-          <w:bCs/>
-        </w:rPr>
-      </w:pPr>
-      <w:r>
-        <w:rPr>
-          <w:b/>
-          <w:bCs/>
-        </w:rPr>
         <w:t>Written Response 2(b): Errors and Testing</w:t>
       </w:r>
       <w:r>
@@ -262,104 +268,104 @@
           <w:b/>
           <w:bCs/>
         </w:rPr>
+        <w:t>Below are THREE sample free response questions for Written Response 2(b): Errors and Testing. Answer all three using your create task Personalized Project Reference.</w:t>
+      </w:r>
+    </w:p>
+    <w:p>
+      <w:pPr>
+        <w:rPr>
+          <w:b/>
+          <w:bCs/>
+        </w:rPr>
+      </w:pPr>
+    </w:p>
+    <w:p>
+      <w:r>
+        <w:t>Consider the procedure identified in part (</w:t>
+      </w:r>
+      <w:proofErr w:type="spellStart"/>
+      <w:r>
+        <w:t>i</w:t>
+      </w:r>
+      <w:proofErr w:type="spellEnd"/>
+      <w:r>
+        <w:t>) of the Procedure section of your Personalized Project Reference. Passing different values as arguments to a procedure can cause different segments of code to execute. Based on one of your arguments, describe where you could insert output statements in your procedure to test whether a block of code is executed or not. If it is not possible for different arguments to cause different segments of code to execute in your procedure, explain why not.</w:t>
+      </w:r>
+    </w:p>
+    <w:p/>
+    <w:p/>
+    <w:p/>
+    <w:p/>
+    <w:p/>
+    <w:p/>
+    <w:p/>
+    <w:p/>
+    <w:p/>
+    <w:p/>
+    <w:p/>
+    <w:p>
+      <w:r>
+        <w:t>Consider the procedure identified in part (</w:t>
+      </w:r>
+      <w:proofErr w:type="spellStart"/>
+      <w:r>
+        <w:t>i</w:t>
+      </w:r>
+      <w:proofErr w:type="spellEnd"/>
+      <w:r>
+        <w:t>) of the Procedure section of your Personalized Project Reference. Identify a strategy, other than using test cases, that you can use to test the correctness of your procedure. Describe how you would use this strategy.</w:t>
+      </w:r>
+    </w:p>
+    <w:p/>
+    <w:p/>
+    <w:p/>
+    <w:p/>
+    <w:p/>
+    <w:p/>
+    <w:p/>
+    <w:p/>
+    <w:p/>
+    <w:p/>
+    <w:p/>
+    <w:p/>
+    <w:p>
+      <w:r>
+        <w:t>Consider the procedure identified in part (</w:t>
+      </w:r>
+      <w:proofErr w:type="spellStart"/>
+      <w:r>
+        <w:t>i</w:t>
+      </w:r>
+      <w:proofErr w:type="spellEnd"/>
+      <w:r>
+        <w:t>) of the Procedure section of your Personalized Project Reference. Write a call to your procedure with specific argument(s) that you could use for testing this procedure. Describe the program functionality that is related to this call.</w:t>
+      </w:r>
+    </w:p>
+    <w:p/>
+    <w:p/>
+    <w:p/>
+    <w:p/>
+    <w:p>
+      <w:pPr>
+        <w:rPr>
+          <w:b/>
+          <w:bCs/>
+        </w:rPr>
+      </w:pPr>
+    </w:p>
+    <w:p>
+      <w:pPr>
+        <w:rPr>
+          <w:b/>
+          <w:bCs/>
+        </w:rPr>
+      </w:pPr>
+      <w:r>
+        <w:rPr>
+          <w:b/>
+          <w:bCs/>
+        </w:rPr>
         <w:lastRenderedPageBreak/>
-        <w:t>Below are THREE sample free response questions for Written Response 2(b): Errors and Testing. Answer all three using your create task Personalized Project Reference.</w:t>
-      </w:r>
-    </w:p>
-    <w:p>
-      <w:pPr>
-        <w:rPr>
-          <w:b/>
-          <w:bCs/>
-        </w:rPr>
-      </w:pPr>
-    </w:p>
-    <w:p>
-      <w:r>
-        <w:t>Consider the procedure identified in part (</w:t>
-      </w:r>
-      <w:proofErr w:type="spellStart"/>
-      <w:r>
-        <w:t>i</w:t>
-      </w:r>
-      <w:proofErr w:type="spellEnd"/>
-      <w:r>
-        <w:t>) of the Procedure section of your Personalized Project Reference. Passing different values as arguments to a procedure can cause different segments of code to execute. Based on one of your arguments, describe where you could insert output statements in your procedure to test whether a block of code is executed or not. If it is not possible for different arguments to cause different segments of code to execute in your procedure, explain why not.</w:t>
-      </w:r>
-    </w:p>
-    <w:p/>
-    <w:p/>
-    <w:p/>
-    <w:p/>
-    <w:p/>
-    <w:p/>
-    <w:p/>
-    <w:p/>
-    <w:p/>
-    <w:p/>
-    <w:p/>
-    <w:p>
-      <w:r>
-        <w:t>Consider the procedure identified in part (</w:t>
-      </w:r>
-      <w:proofErr w:type="spellStart"/>
-      <w:r>
-        <w:t>i</w:t>
-      </w:r>
-      <w:proofErr w:type="spellEnd"/>
-      <w:r>
-        <w:t>) of the Procedure section of your Personalized Project Reference. Identify a strategy, other than using test cases, that you can use to test the correctness of your procedure. Describe how you would use this strategy.</w:t>
-      </w:r>
-    </w:p>
-    <w:p/>
-    <w:p/>
-    <w:p/>
-    <w:p/>
-    <w:p/>
-    <w:p/>
-    <w:p/>
-    <w:p/>
-    <w:p/>
-    <w:p/>
-    <w:p/>
-    <w:p/>
-    <w:p>
-      <w:r>
-        <w:t>Consider the procedure identified in part (</w:t>
-      </w:r>
-      <w:proofErr w:type="spellStart"/>
-      <w:r>
-        <w:t>i</w:t>
-      </w:r>
-      <w:proofErr w:type="spellEnd"/>
-      <w:r>
-        <w:t>) of the Procedure section of your Personalized Project Reference. Write a call to your procedure with specific argument(s) that you could use for testing this procedure. Describe the program functionality that is related to this call.</w:t>
-      </w:r>
-    </w:p>
-    <w:p/>
-    <w:p/>
-    <w:p/>
-    <w:p/>
-    <w:p>
-      <w:pPr>
-        <w:rPr>
-          <w:b/>
-          <w:bCs/>
-        </w:rPr>
-      </w:pPr>
-    </w:p>
-    <w:p>
-      <w:pPr>
-        <w:rPr>
-          <w:b/>
-          <w:bCs/>
-        </w:rPr>
-      </w:pPr>
-      <w:r>
-        <w:rPr>
-          <w:b/>
-          <w:bCs/>
-        </w:rPr>
         <w:t>Written Response 2(c): Data and Procedural Abstraction</w:t>
       </w:r>
       <w:r>
@@ -382,7 +388,6 @@
           <w:b/>
           <w:bCs/>
         </w:rPr>
-        <w:lastRenderedPageBreak/>
         <w:t>Below are THREE sample free response questions for Written Response 2(c):</w:t>
       </w:r>
       <w:r>
@@ -546,7 +551,7 @@
 </file>
 
 <file path=word/numbering.xml><?xml version="1.0" encoding="utf-8"?>
-<w:numbering xmlns:wpc="http://schemas.microsoft.com/office/word/2010/wordprocessingCanvas" xmlns:cx="http://schemas.microsoft.com/office/drawing/2014/chartex" xmlns:cx1="http://schemas.microsoft.com/office/drawing/2015/9/8/chartex" xmlns:cx2="http://schemas.microsoft.com/office/drawing/2015/10/21/chartex" xmlns:cx3="http://schemas.microsoft.com/office/drawing/2016/5/9/chartex" xmlns:cx4="http://schemas.microsoft.com/office/drawing/2016/5/10/chartex" xmlns:cx5="http://schemas.microsoft.com/office/drawing/2016/5/11/chartex" xmlns:cx6="http://schemas.microsoft.com/office/drawing/2016/5/12/chartex" xmlns:cx7="http://schemas.microsoft.com/office/drawing/2016/5/13/chartex" xmlns:cx8="http://schemas.microsoft.com/office/drawing/2016/5/14/chartex" xmlns:mc="http://schemas.openxmlformats.org/markup-compatibility/2006" xmlns:aink="http://schemas.microsoft.com/office/drawing/2016/ink" xmlns:am3d="http://schemas.microsoft.com/office/drawing/2017/model3d" xmlns:o="urn:schemas-microsoft-com:office:office" xmlns:oel="http://schemas.microsoft.com/office/2019/extlst" xmlns:r="http://schemas.openxmlformats.org/officeDocument/2006/relationships" xmlns:m="http://schemas.openxmlformats.org/officeDocument/2006/math" xmlns:v="urn:schemas-microsoft-com:vml" xmlns:wp14="http://schemas.microsoft.com/office/word/2010/wordprocessingDrawing" xmlns:wp="http://schemas.openxmlformats.org/drawingml/2006/wordprocessingDrawing" xmlns:w10="urn:schemas-microsoft-com:office:word" xmlns:w="http://schemas.openxmlformats.org/wordprocessingml/2006/main" xmlns:w14="http://schemas.microsoft.com/office/word/2010/wordml" xmlns:w15="http://schemas.microsoft.com/office/word/2012/wordml" xmlns:w16cex="http://schemas.microsoft.com/office/word/2018/wordml/cex" xmlns:w16cid="http://schemas.microsoft.com/office/word/2016/wordml/cid" xmlns:w16="http://schemas.microsoft.com/office/word/2018/wordml" xmlns:w16sdtdh="http://schemas.microsoft.com/office/word/2020/wordml/sdtdatahash" xmlns:w16se="http://schemas.microsoft.com/office/word/2015/wordml/symex" xmlns:wpg="http://schemas.microsoft.com/office/word/2010/wordprocessingGroup" xmlns:wpi="http://schemas.microsoft.com/office/word/2010/wordprocessingInk" xmlns:wne="http://schemas.microsoft.com/office/word/2006/wordml" xmlns:wps="http://schemas.microsoft.com/office/word/2010/wordprocessingShape" mc:Ignorable="w14 w15 w16se w16cid w16 w16cex w16sdtdh wp14">
+<w:numbering xmlns:wpc="http://schemas.microsoft.com/office/word/2010/wordprocessingCanvas" xmlns:cx="http://schemas.microsoft.com/office/drawing/2014/chartex" xmlns:cx1="http://schemas.microsoft.com/office/drawing/2015/9/8/chartex" xmlns:cx2="http://schemas.microsoft.com/office/drawing/2015/10/21/chartex" xmlns:cx3="http://schemas.microsoft.com/office/drawing/2016/5/9/chartex" xmlns:cx4="http://schemas.microsoft.com/office/drawing/2016/5/10/chartex" xmlns:cx5="http://schemas.microsoft.com/office/drawing/2016/5/11/chartex" xmlns:cx6="http://schemas.microsoft.com/office/drawing/2016/5/12/chartex" xmlns:cx7="http://schemas.microsoft.com/office/drawing/2016/5/13/chartex" xmlns:cx8="http://schemas.microsoft.com/office/drawing/2016/5/14/chartex" xmlns:mc="http://schemas.openxmlformats.org/markup-compatibility/2006" xmlns:aink="http://schemas.microsoft.com/office/drawing/2016/ink" xmlns:am3d="http://schemas.microsoft.com/office/drawing/2017/model3d" xmlns:o="urn:schemas-microsoft-com:office:office" xmlns:oel="http://schemas.microsoft.com/office/2019/extlst" xmlns:r="http://schemas.openxmlformats.org/officeDocument/2006/relationships" xmlns:m="http://schemas.openxmlformats.org/officeDocument/2006/math" xmlns:v="urn:schemas-microsoft-com:vml" xmlns:wp14="http://schemas.microsoft.com/office/word/2010/wordprocessingDrawing" xmlns:wp="http://schemas.openxmlformats.org/drawingml/2006/wordprocessingDrawing" xmlns:w10="urn:schemas-microsoft-com:office:word" xmlns:w="http://schemas.openxmlformats.org/wordprocessingml/2006/main" xmlns:w14="http://schemas.microsoft.com/office/word/2010/wordml" xmlns:w15="http://schemas.microsoft.com/office/word/2012/wordml" xmlns:w16cex="http://schemas.microsoft.com/office/word/2018/wordml/cex" xmlns:w16cid="http://schemas.microsoft.com/office/word/2016/wordml/cid" xmlns:w16="http://schemas.microsoft.com/office/word/2018/wordml" xmlns:w16du="http://schemas.microsoft.com/office/word/2023/wordml/word16du" xmlns:w16sdtdh="http://schemas.microsoft.com/office/word/2020/wordml/sdtdatahash" xmlns:w16sdtfl="http://schemas.microsoft.com/office/word/2024/wordml/sdtformatlock" xmlns:w16se="http://schemas.microsoft.com/office/word/2015/wordml/symex" xmlns:wpg="http://schemas.microsoft.com/office/word/2010/wordprocessingGroup" xmlns:wpi="http://schemas.microsoft.com/office/word/2010/wordprocessingInk" xmlns:wne="http://schemas.microsoft.com/office/word/2006/wordml" xmlns:wps="http://schemas.microsoft.com/office/word/2010/wordprocessingShape" mc:Ignorable="w14 w15 w16se w16cid w16 w16cex w16sdtdh w16sdtfl w16du wp14">
   <w:abstractNum w:abstractNumId="0" w15:restartNumberingAfterBreak="0">
     <w:nsid w:val="16980278"/>
     <w:multiLevelType w:val="hybridMultilevel"/>
@@ -735,7 +740,7 @@
 </file>
 
 <file path=word/styles.xml><?xml version="1.0" encoding="utf-8"?>
-<w:styles xmlns:mc="http://schemas.openxmlformats.org/markup-compatibility/2006" xmlns:r="http://schemas.openxmlformats.org/officeDocument/2006/relationships" xmlns:w="http://schemas.openxmlformats.org/wordprocessingml/2006/main" xmlns:w14="http://schemas.microsoft.com/office/word/2010/wordml" xmlns:w15="http://schemas.microsoft.com/office/word/2012/wordml" xmlns:w16cex="http://schemas.microsoft.com/office/word/2018/wordml/cex" xmlns:w16cid="http://schemas.microsoft.com/office/word/2016/wordml/cid" xmlns:w16="http://schemas.microsoft.com/office/word/2018/wordml" xmlns:w16sdtdh="http://schemas.microsoft.com/office/word/2020/wordml/sdtdatahash" xmlns:w16se="http://schemas.microsoft.com/office/word/2015/wordml/symex" mc:Ignorable="w14 w15 w16se w16cid w16 w16cex w16sdtdh">
+<w:styles xmlns:mc="http://schemas.openxmlformats.org/markup-compatibility/2006" xmlns:r="http://schemas.openxmlformats.org/officeDocument/2006/relationships" xmlns:w="http://schemas.openxmlformats.org/wordprocessingml/2006/main" xmlns:w14="http://schemas.microsoft.com/office/word/2010/wordml" xmlns:w15="http://schemas.microsoft.com/office/word/2012/wordml" xmlns:w16cex="http://schemas.microsoft.com/office/word/2018/wordml/cex" xmlns:w16cid="http://schemas.microsoft.com/office/word/2016/wordml/cid" xmlns:w16="http://schemas.microsoft.com/office/word/2018/wordml" xmlns:w16du="http://schemas.microsoft.com/office/word/2023/wordml/word16du" xmlns:w16sdtdh="http://schemas.microsoft.com/office/word/2020/wordml/sdtdatahash" xmlns:w16sdtfl="http://schemas.microsoft.com/office/word/2024/wordml/sdtformatlock" xmlns:w16se="http://schemas.microsoft.com/office/word/2015/wordml/symex" mc:Ignorable="w14 w15 w16se w16cid w16 w16cex w16sdtdh w16sdtfl w16du">
   <w:docDefaults>
     <w:rPrDefault>
       <w:rPr>
